--- a/SoftAware3.docx
+++ b/SoftAware3.docx
@@ -22,8 +22,6 @@
           <w:rFonts w:ascii="Calibri" w:eastAsia="Calibri" w:hAnsi="Calibri" w:cs="Calibri"/>
         </w:rPr>
       </w:pPr>
-      <w:bookmarkStart w:id="0" w:name="_GoBack"/>
-      <w:bookmarkEnd w:id="0"/>
     </w:p>
     <w:p>
       <w:pPr>
@@ -55,10 +53,10 @@
       </w:pPr>
       <w:r>
         <w:object w:dxaOrig="3600" w:dyaOrig="3600">
-          <v:rect id="rectole0000000000" o:spid="_x0000_i1055" style="width:180pt;height:180pt" o:ole="" o:preferrelative="t" stroked="f">
+          <v:rect id="rectole0000000000" o:spid="_x0000_i1025" style="width:180pt;height:180pt" o:ole="" o:preferrelative="t" stroked="f">
             <v:imagedata r:id="rId7" o:title=""/>
           </v:rect>
-          <o:OLEObject Type="Embed" ProgID="StaticMetafile" ShapeID="rectole0000000000" DrawAspect="Content" ObjectID="_1603628588" r:id="rId8"/>
+          <o:OLEObject Type="Embed" ProgID="StaticMetafile" ShapeID="rectole0000000000" DrawAspect="Content" ObjectID="_1603633219" r:id="rId8"/>
         </w:object>
       </w:r>
     </w:p>
@@ -141,10 +139,10 @@
       </w:pPr>
       <w:r>
         <w:object w:dxaOrig="1746" w:dyaOrig="1746">
-          <v:rect id="rectole0000000001" o:spid="_x0000_i1056" style="width:87.6pt;height:87.6pt" o:ole="" o:preferrelative="t" stroked="f">
+          <v:rect id="rectole0000000001" o:spid="_x0000_i1026" style="width:87.35pt;height:87.35pt" o:ole="" o:preferrelative="t" stroked="f">
             <v:imagedata r:id="rId7" o:title=""/>
           </v:rect>
-          <o:OLEObject Type="Embed" ProgID="StaticMetafile" ShapeID="rectole0000000001" DrawAspect="Content" ObjectID="_1603628589" r:id="rId10"/>
+          <o:OLEObject Type="Embed" ProgID="StaticMetafile" ShapeID="rectole0000000001" DrawAspect="Content" ObjectID="_1603633220" r:id="rId10"/>
         </w:object>
       </w:r>
     </w:p>
@@ -220,7 +218,21 @@
           <w:rFonts w:ascii="Calibri" w:eastAsia="Calibri" w:hAnsi="Calibri" w:cs="Calibri"/>
           <w:sz w:val="20"/>
         </w:rPr>
-        <w:t xml:space="preserve">SoftAware are looking for €1 million in investment for a 33% percent share in the company as we aim to reach just under €3 million in net revenue in just 2 years. </w:t>
+        <w:t xml:space="preserve">SoftAware are looking for €1 </w:t>
+      </w:r>
+      <w:r>
+        <w:rPr>
+          <w:rFonts w:ascii="Calibri" w:eastAsia="Calibri" w:hAnsi="Calibri" w:cs="Calibri"/>
+          <w:sz w:val="20"/>
+        </w:rPr>
+        <w:t>million in investment for a 33%</w:t>
+      </w:r>
+      <w:r>
+        <w:rPr>
+          <w:rFonts w:ascii="Calibri" w:eastAsia="Calibri" w:hAnsi="Calibri" w:cs="Calibri"/>
+          <w:sz w:val="20"/>
+        </w:rPr>
+        <w:t xml:space="preserve"> share in the company as we aim to reach just under €3 million in net revenue in just 2 years. </w:t>
       </w:r>
     </w:p>
     <w:p>
@@ -238,14 +250,14 @@
         <w:jc w:val="center"/>
         <w:rPr>
           <w:rFonts w:ascii="Calibri" w:eastAsia="Calibri" w:hAnsi="Calibri" w:cs="Calibri"/>
-          <w:color w:val="0070C0"/>
+          <w:color w:val="2F5496" w:themeColor="accent1" w:themeShade="BF"/>
           <w:sz w:val="20"/>
         </w:rPr>
       </w:pPr>
       <w:r>
         <w:rPr>
           <w:rFonts w:ascii="Calibri" w:eastAsia="Calibri Light" w:hAnsi="Calibri" w:cs="Calibri"/>
-          <w:color w:val="0070C0"/>
+          <w:color w:val="2F5496" w:themeColor="accent1" w:themeShade="BF"/>
           <w:sz w:val="32"/>
         </w:rPr>
         <w:t>The Team</w:t>
@@ -930,14 +942,14 @@
         <w:jc w:val="center"/>
         <w:rPr>
           <w:rFonts w:ascii="Calibri" w:eastAsia="Calibri" w:hAnsi="Calibri" w:cs="Calibri"/>
-          <w:color w:val="0070C0"/>
+          <w:color w:val="2F5496" w:themeColor="accent1" w:themeShade="BF"/>
           <w:sz w:val="32"/>
         </w:rPr>
       </w:pPr>
       <w:r>
         <w:rPr>
           <w:rFonts w:ascii="Calibri" w:eastAsia="Calibri" w:hAnsi="Calibri" w:cs="Calibri"/>
-          <w:color w:val="0070C0"/>
+          <w:color w:val="2F5496" w:themeColor="accent1" w:themeShade="BF"/>
           <w:sz w:val="32"/>
         </w:rPr>
         <w:t>The Future of The Team</w:t>
@@ -1129,14 +1141,14 @@
         <w:jc w:val="center"/>
         <w:rPr>
           <w:rFonts w:ascii="Calibri" w:eastAsia="Calibri Light" w:hAnsi="Calibri" w:cs="Calibri"/>
-          <w:color w:val="0070C0"/>
+          <w:color w:val="2F5496" w:themeColor="accent1" w:themeShade="BF"/>
           <w:sz w:val="32"/>
         </w:rPr>
       </w:pPr>
       <w:r>
         <w:rPr>
           <w:rFonts w:ascii="Calibri" w:eastAsia="Calibri Light" w:hAnsi="Calibri" w:cs="Calibri"/>
-          <w:color w:val="0070C0"/>
+          <w:color w:val="2F5496" w:themeColor="accent1" w:themeShade="BF"/>
           <w:sz w:val="32"/>
         </w:rPr>
         <w:t>Market Analysis</w:t>
@@ -1156,6 +1168,8 @@
         </w:rPr>
         <w:t>SoftAware is currently disrupting the market of hosted collaboration platforms and we are emerging into our own market of web-based collaborative software development tools.</w:t>
       </w:r>
+      <w:bookmarkStart w:id="0" w:name="_GoBack"/>
+      <w:bookmarkEnd w:id="0"/>
     </w:p>
     <w:p>
       <w:pPr>
@@ -1560,14 +1574,14 @@
         <w:jc w:val="center"/>
         <w:rPr>
           <w:rFonts w:ascii="Calibri" w:eastAsia="Calibri Light" w:hAnsi="Calibri" w:cs="Calibri"/>
-          <w:color w:val="0070C0"/>
+          <w:color w:val="2F5496" w:themeColor="accent1" w:themeShade="BF"/>
           <w:sz w:val="32"/>
         </w:rPr>
       </w:pPr>
       <w:r>
         <w:rPr>
           <w:rFonts w:ascii="Calibri" w:eastAsia="Calibri Light" w:hAnsi="Calibri" w:cs="Calibri"/>
-          <w:color w:val="0070C0"/>
+          <w:color w:val="2F5496" w:themeColor="accent1" w:themeShade="BF"/>
           <w:sz w:val="32"/>
         </w:rPr>
         <w:t>Strategy</w:t>
@@ -1823,14 +1837,14 @@
         <w:jc w:val="center"/>
         <w:rPr>
           <w:rFonts w:ascii="Calibri" w:eastAsia="Calibri" w:hAnsi="Calibri" w:cs="Calibri"/>
-          <w:color w:val="004DBB"/>
+          <w:color w:val="2F5496" w:themeColor="accent1" w:themeShade="BF"/>
           <w:sz w:val="32"/>
         </w:rPr>
       </w:pPr>
       <w:r>
         <w:rPr>
           <w:rFonts w:ascii="Calibri" w:eastAsia="Calibri" w:hAnsi="Calibri" w:cs="Calibri"/>
-          <w:color w:val="004DBB"/>
+          <w:color w:val="2F5496" w:themeColor="accent1" w:themeShade="BF"/>
           <w:sz w:val="32"/>
         </w:rPr>
         <w:t>Financial History and Projections</w:t>
@@ -1874,12 +1888,6 @@
         <w:gridCol w:w="4954"/>
       </w:tblGrid>
       <w:tr>
-        <w:tblPrEx>
-          <w:tblCellMar>
-            <w:top w:w="0" w:type="dxa"/>
-            <w:bottom w:w="0" w:type="dxa"/>
-          </w:tblCellMar>
-        </w:tblPrEx>
         <w:trPr>
           <w:trHeight w:val="320"/>
         </w:trPr>
@@ -1931,12 +1939,6 @@
         </w:tc>
       </w:tr>
       <w:tr>
-        <w:tblPrEx>
-          <w:tblCellMar>
-            <w:top w:w="0" w:type="dxa"/>
-            <w:bottom w:w="0" w:type="dxa"/>
-          </w:tblCellMar>
-        </w:tblPrEx>
         <w:trPr>
           <w:trHeight w:val="320"/>
         </w:trPr>
@@ -1986,12 +1988,6 @@
         </w:tc>
       </w:tr>
       <w:tr>
-        <w:tblPrEx>
-          <w:tblCellMar>
-            <w:top w:w="0" w:type="dxa"/>
-            <w:bottom w:w="0" w:type="dxa"/>
-          </w:tblCellMar>
-        </w:tblPrEx>
         <w:trPr>
           <w:trHeight w:val="320"/>
         </w:trPr>
@@ -2040,12 +2036,6 @@
         </w:tc>
       </w:tr>
       <w:tr>
-        <w:tblPrEx>
-          <w:tblCellMar>
-            <w:top w:w="0" w:type="dxa"/>
-            <w:bottom w:w="0" w:type="dxa"/>
-          </w:tblCellMar>
-        </w:tblPrEx>
         <w:trPr>
           <w:trHeight w:val="320"/>
         </w:trPr>
@@ -2115,39 +2105,7 @@
           <w:sz w:val="20"/>
           <w:szCs w:val="20"/>
         </w:rPr>
-        <w:t xml:space="preserve">SoftAware is founded in 2016 by Caolan Barry and Peter Orwell, they both invest </w:t>
-      </w:r>
-      <w:r>
-        <w:rPr>
-          <w:rFonts w:ascii="Calibri" w:eastAsia="Calibri" w:hAnsi="Calibri" w:cs="Calibri"/>
-          <w:sz w:val="20"/>
-          <w:szCs w:val="20"/>
-        </w:rPr>
-        <w:t>€</w:t>
-      </w:r>
-      <w:r>
-        <w:rPr>
-          <w:rFonts w:ascii="Calibri" w:eastAsia="Calibri" w:hAnsi="Calibri" w:cs="Calibri"/>
-          <w:sz w:val="20"/>
-          <w:szCs w:val="20"/>
-        </w:rPr>
-        <w:t xml:space="preserve">50k each for 50% share. By June 2017, an office has been rented and they have received a bank loan of </w:t>
-      </w:r>
-      <w:r>
-        <w:rPr>
-          <w:rFonts w:ascii="Calibri" w:eastAsia="Calibri" w:hAnsi="Calibri" w:cs="Calibri"/>
-          <w:sz w:val="20"/>
-          <w:szCs w:val="20"/>
-        </w:rPr>
-        <w:t>€</w:t>
-      </w:r>
-      <w:r>
-        <w:rPr>
-          <w:rFonts w:ascii="Calibri" w:eastAsia="Calibri" w:hAnsi="Calibri" w:cs="Calibri"/>
-          <w:sz w:val="20"/>
-          <w:szCs w:val="20"/>
-        </w:rPr>
-        <w:t xml:space="preserve">200k. By November 2018, SoftAware has 5 employees who have all invested in shares in the company and our first product launch goes live in a month. All equipment has been provided by employees except for a </w:t>
+        <w:t xml:space="preserve">SoftAware is founded in 2016 by Caolan Barry and Peter Orwell, they both invest €50k each for 50% share. By June 2017, an office has been rented and they have received a bank loan of €200k. By November 2018, SoftAware has 5 employees who have all invested in shares in the company and our first product launch goes live in a month. All equipment has been provided by employees except for a </w:t>
       </w:r>
       <w:r>
         <w:rPr>
@@ -2202,12 +2160,6 @@
         <w:gridCol w:w="4902"/>
       </w:tblGrid>
       <w:tr>
-        <w:tblPrEx>
-          <w:tblCellMar>
-            <w:top w:w="0" w:type="dxa"/>
-            <w:bottom w:w="0" w:type="dxa"/>
-          </w:tblCellMar>
-        </w:tblPrEx>
         <w:trPr>
           <w:trHeight w:val="286"/>
         </w:trPr>
@@ -2267,12 +2219,6 @@
         </w:tc>
       </w:tr>
       <w:tr>
-        <w:tblPrEx>
-          <w:tblCellMar>
-            <w:top w:w="0" w:type="dxa"/>
-            <w:bottom w:w="0" w:type="dxa"/>
-          </w:tblCellMar>
-        </w:tblPrEx>
         <w:trPr>
           <w:trHeight w:val="286"/>
         </w:trPr>
@@ -2316,39 +2262,12 @@
                 <w:rFonts w:ascii="Calibri" w:eastAsia="Calibri" w:hAnsi="Calibri" w:cs="Calibri"/>
                 <w:sz w:val="20"/>
               </w:rPr>
-              <w:t>€</w:t>
-            </w:r>
-            <w:r>
-              <w:rPr>
-                <w:rFonts w:ascii="Calibri" w:eastAsia="Calibri" w:hAnsi="Calibri" w:cs="Calibri"/>
-                <w:sz w:val="20"/>
-              </w:rPr>
-              <w:t>7</w:t>
-            </w:r>
-            <w:r>
-              <w:rPr>
-                <w:rFonts w:ascii="Calibri" w:eastAsia="Calibri" w:hAnsi="Calibri" w:cs="Calibri"/>
-                <w:sz w:val="20"/>
-              </w:rPr>
-              <w:t>00k</w:t>
-            </w:r>
-            <w:r>
-              <w:rPr>
-                <w:rFonts w:ascii="Calibri" w:eastAsia="Calibri" w:hAnsi="Calibri" w:cs="Calibri"/>
-                <w:sz w:val="20"/>
-              </w:rPr>
-              <w:t>/year</w:t>
+              <w:t>€700k/year</w:t>
             </w:r>
           </w:p>
         </w:tc>
       </w:tr>
       <w:tr>
-        <w:tblPrEx>
-          <w:tblCellMar>
-            <w:top w:w="0" w:type="dxa"/>
-            <w:bottom w:w="0" w:type="dxa"/>
-          </w:tblCellMar>
-        </w:tblPrEx>
         <w:trPr>
           <w:trHeight w:val="286"/>
         </w:trPr>
@@ -2397,12 +2316,6 @@
         </w:tc>
       </w:tr>
       <w:tr>
-        <w:tblPrEx>
-          <w:tblCellMar>
-            <w:top w:w="0" w:type="dxa"/>
-            <w:bottom w:w="0" w:type="dxa"/>
-          </w:tblCellMar>
-        </w:tblPrEx>
         <w:trPr>
           <w:trHeight w:val="286"/>
         </w:trPr>
@@ -3449,7 +3362,7 @@
 </file>
 
 <file path=customXml/itemProps1.xml><?xml version="1.0" encoding="utf-8"?>
-<ds:datastoreItem xmlns:ds="http://schemas.openxmlformats.org/officeDocument/2006/customXml" ds:itemID="{0007EBC7-F136-429C-B221-AB66CD6ED4F3}">
+<ds:datastoreItem xmlns:ds="http://schemas.openxmlformats.org/officeDocument/2006/customXml" ds:itemID="{92579AD0-AC30-42E4-8269-D40FE14CAEBE}">
   <ds:schemaRefs>
     <ds:schemaRef ds:uri="http://schemas.openxmlformats.org/officeDocument/2006/bibliography"/>
   </ds:schemaRefs>
